--- a/lab05/Lab 05.docx
+++ b/lab05/Lab 05.docx
@@ -13,25 +13,7 @@
         <w:rPr>
           <w:lang w:val="en-US"/>
         </w:rPr>
-        <w:t>Lab 0</w:t>
-      </w:r>
-      <w:r>
-        <w:rPr>
-          <w:lang w:val="en-US"/>
-        </w:rPr>
-        <w:t>5</w:t>
-      </w:r>
-      <w:r>
-        <w:rPr>
-          <w:lang w:val="en-US"/>
-        </w:rPr>
-        <w:t xml:space="preserve"> – </w:t>
-      </w:r>
-      <w:r>
-        <w:rPr>
-          <w:lang w:val="en-US"/>
-        </w:rPr>
-        <w:t>Loops &amp; Strings</w:t>
+        <w:t>Lab 05 – Loops &amp; Strings</w:t>
       </w:r>
     </w:p>
     <w:p>
@@ -86,13 +68,7 @@
         <w:rPr>
           <w:lang w:val="en-US"/>
         </w:rPr>
-        <w:t>19/06</w:t>
-      </w:r>
-      <w:r>
-        <w:rPr>
-          <w:lang w:val="en-US"/>
-        </w:rPr>
-        <w:t>/2023</w:t>
+        <w:t>19/06/2023</w:t>
       </w:r>
     </w:p>
     <w:p>
@@ -106,13 +82,7 @@
         <w:rPr>
           <w:lang w:val="en-US"/>
         </w:rPr>
-        <w:t xml:space="preserve">Q1 – </w:t>
-      </w:r>
-      <w:r>
-        <w:rPr>
-          <w:lang w:val="en-US"/>
-        </w:rPr>
-        <w:t>Binary to decimal</w:t>
+        <w:t>Q1 – Binary to decimal</w:t>
       </w:r>
     </w:p>
     <w:p>
@@ -126,13 +96,7 @@
         <w:rPr>
           <w:lang w:val="en-US"/>
         </w:rPr>
-        <w:t xml:space="preserve">Program </w:t>
-      </w:r>
-      <w:r>
-        <w:rPr>
-          <w:lang w:val="en-US"/>
-        </w:rPr>
-        <w:t>B2D</w:t>
+        <w:t>Program B2D</w:t>
       </w:r>
     </w:p>
     <w:p>
@@ -208,8 +172,15 @@
           <w:lang w:val="en-US"/>
         </w:rPr>
         <w:tab/>
-        <w:t>(list of imported packages)</w:t>
-      </w:r>
+      </w:r>
+      <w:proofErr w:type="spellStart"/>
+      <w:r>
+        <w:rPr>
+          <w:lang w:val="en-US"/>
+        </w:rPr>
+        <w:t>java.util.Scanner</w:t>
+      </w:r>
+      <w:proofErr w:type="spellEnd"/>
     </w:p>
     <w:p>
       <w:pPr>
@@ -230,11 +201,17 @@
           <w:lang w:val="en-US"/>
         </w:rPr>
         <w:tab/>
-        <w:t>(input it can’t handle, list of possible error messages, round-off error)</w:t>
-      </w:r>
-    </w:p>
-    <w:p>
-      <w:pPr>
+      </w:r>
+      <w:r>
+        <w:rPr>
+          <w:lang w:val="en-US"/>
+        </w:rPr>
+        <w:t>It can’t handle any other characters other than ‘0’ and ‘1’.</w:t>
+      </w:r>
+    </w:p>
+    <w:p>
+      <w:pPr>
+        <w:ind w:left="1440" w:hanging="1440"/>
         <w:rPr>
           <w:lang w:val="en-US"/>
         </w:rPr>
@@ -245,7 +222,7 @@
           <w:bCs/>
           <w:lang w:val="en-US"/>
         </w:rPr>
-        <w:t>Bugs:</w:t>
+        <w:t>Input:</w:t>
       </w:r>
       <w:r>
         <w:rPr>
@@ -257,8 +234,31 @@
         <w:rPr>
           <w:lang w:val="en-US"/>
         </w:rPr>
-        <w:tab/>
-        <w:t>(list of unfixed bugs)</w:t>
+        <w:t xml:space="preserve">A binary number stored in a String. The binary number is expected to be a positive number. The variable containing the input is </w:t>
+      </w:r>
+      <w:proofErr w:type="spellStart"/>
+      <w:r>
+        <w:rPr>
+          <w:i/>
+          <w:iCs/>
+          <w:lang w:val="en-US"/>
+        </w:rPr>
+        <w:t>bin</w:t>
+      </w:r>
+      <w:r>
+        <w:rPr>
+          <w:i/>
+          <w:iCs/>
+          <w:lang w:val="en-US"/>
+        </w:rPr>
+        <w:t>Num</w:t>
+      </w:r>
+      <w:proofErr w:type="spellEnd"/>
+      <w:r>
+        <w:rPr>
+          <w:lang w:val="en-US"/>
+        </w:rPr>
+        <w:t>.</w:t>
       </w:r>
     </w:p>
     <w:p>
@@ -274,7 +274,7 @@
           <w:bCs/>
           <w:lang w:val="en-US"/>
         </w:rPr>
-        <w:t>Input:</w:t>
+        <w:t>Output:</w:t>
       </w:r>
       <w:r>
         <w:rPr>
@@ -286,16 +286,38 @@
         <w:rPr>
           <w:lang w:val="en-US"/>
         </w:rPr>
-        <w:t xml:space="preserve">A binary number stored in a String. The binary number is expected to be a positive number and it may or may not have a fraction part. The variable containing the input is </w:t>
-      </w:r>
+        <w:t>A</w:t>
+      </w:r>
+      <w:r>
+        <w:rPr>
+          <w:lang w:val="en-US"/>
+        </w:rPr>
+        <w:t>n integer</w:t>
+      </w:r>
+      <w:r>
+        <w:rPr>
+          <w:lang w:val="en-US"/>
+        </w:rPr>
+        <w:t xml:space="preserve"> number equal to the input in decimal form. The value is stored in the variable </w:t>
+      </w:r>
+      <w:proofErr w:type="spellStart"/>
       <w:r>
         <w:rPr>
           <w:i/>
           <w:iCs/>
           <w:lang w:val="en-US"/>
         </w:rPr>
-        <w:t>binStr1</w:t>
-      </w:r>
+        <w:t>dec</w:t>
+      </w:r>
+      <w:r>
+        <w:rPr>
+          <w:i/>
+          <w:iCs/>
+          <w:lang w:val="en-US"/>
+        </w:rPr>
+        <w:t>Num</w:t>
+      </w:r>
+      <w:proofErr w:type="spellEnd"/>
       <w:r>
         <w:rPr>
           <w:lang w:val="en-US"/>
@@ -305,7 +327,6 @@
     </w:p>
     <w:p>
       <w:pPr>
-        <w:ind w:left="1440" w:hanging="1440"/>
         <w:rPr>
           <w:lang w:val="en-US"/>
         </w:rPr>
@@ -316,48 +337,15 @@
           <w:bCs/>
           <w:lang w:val="en-US"/>
         </w:rPr>
-        <w:t>Output:</w:t>
-      </w:r>
-      <w:r>
-        <w:rPr>
-          <w:lang w:val="en-US"/>
-        </w:rPr>
-        <w:tab/>
-      </w:r>
-      <w:r>
-        <w:rPr>
-          <w:lang w:val="en-US"/>
-        </w:rPr>
-        <w:t xml:space="preserve">A float number equal to the input in decimal form. The value is stored in the variable </w:t>
-      </w:r>
-      <w:r>
-        <w:rPr>
-          <w:i/>
-          <w:iCs/>
-          <w:lang w:val="en-US"/>
-        </w:rPr>
-        <w:t>dec</w:t>
-      </w:r>
-      <w:r>
-        <w:rPr>
-          <w:lang w:val="en-US"/>
-        </w:rPr>
-        <w:t>.</w:t>
-      </w:r>
-    </w:p>
-    <w:p>
-      <w:pPr>
-        <w:rPr>
-          <w:lang w:val="en-US"/>
-        </w:rPr>
-      </w:pPr>
+        <w:t>Flowchart</w:t>
+      </w:r>
       <w:r>
         <w:rPr>
           <w:b/>
           <w:bCs/>
           <w:lang w:val="en-US"/>
         </w:rPr>
-        <w:t>Flowchart</w:t>
+        <w:t>:</w:t>
       </w:r>
       <w:r>
         <w:rPr>
@@ -365,14 +353,6 @@
           <w:bCs/>
           <w:lang w:val="en-US"/>
         </w:rPr>
-        <w:t>:</w:t>
-      </w:r>
-      <w:r>
-        <w:rPr>
-          <w:b/>
-          <w:bCs/>
-          <w:lang w:val="en-US"/>
-        </w:rPr>
         <w:tab/>
       </w:r>
     </w:p>
@@ -387,10 +367,10 @@
           <w:noProof/>
         </w:rPr>
         <w:drawing>
-          <wp:inline distT="0" distB="0" distL="0" distR="0" wp14:anchorId="1AA82CD5" wp14:editId="39ADC7A1">
-            <wp:extent cx="5943600" cy="3345180"/>
-            <wp:effectExtent l="0" t="0" r="0" b="7620"/>
-            <wp:docPr id="1731143614" name="Picture 6" descr="A picture containing text, diagram, plan, technical drawing&#10;&#10;Description automatically generated"/>
+          <wp:inline distT="0" distB="0" distL="0" distR="0" wp14:anchorId="1C235DE8" wp14:editId="46AE0C8F">
+            <wp:extent cx="5161485" cy="4152900"/>
+            <wp:effectExtent l="0" t="0" r="1270" b="0"/>
+            <wp:docPr id="444799133" name="Picture 3" descr="A picture containing text, diagram&#10;&#10;Description automatically generated"/>
             <wp:cNvGraphicFramePr>
               <a:graphicFrameLocks xmlns:a="http://schemas.openxmlformats.org/drawingml/2006/main" noChangeAspect="1"/>
             </wp:cNvGraphicFramePr>
@@ -398,13 +378,13 @@
               <a:graphicData uri="http://schemas.openxmlformats.org/drawingml/2006/picture">
                 <pic:pic xmlns:pic="http://schemas.openxmlformats.org/drawingml/2006/picture">
                   <pic:nvPicPr>
-                    <pic:cNvPr id="1731143614" name="Picture 6" descr="A picture containing text, diagram, plan, technical drawing&#10;&#10;Description automatically generated"/>
+                    <pic:cNvPr id="444799133" name="Picture 3" descr="A picture containing text, diagram&#10;&#10;Description automatically generated"/>
                     <pic:cNvPicPr>
                       <a:picLocks noChangeAspect="1" noChangeArrowheads="1"/>
                     </pic:cNvPicPr>
                   </pic:nvPicPr>
                   <pic:blipFill>
-                    <a:blip r:embed="rId5" cstate="print">
+                    <a:blip r:embed="rId5">
                       <a:extLst>
                         <a:ext uri="{28A0092B-C50C-407E-A947-70E740481C1C}">
                           <a14:useLocalDpi xmlns:a14="http://schemas.microsoft.com/office/drawing/2010/main" val="0"/>
@@ -419,7 +399,7 @@
                   <pic:spPr bwMode="auto">
                     <a:xfrm>
                       <a:off x="0" y="0"/>
-                      <a:ext cx="5943600" cy="3345180"/>
+                      <a:ext cx="5164697" cy="4155484"/>
                     </a:xfrm>
                     <a:prstGeom prst="rect">
                       <a:avLst/>
@@ -448,6 +428,7 @@
           <w:bCs/>
           <w:lang w:val="en-US"/>
         </w:rPr>
+        <w:lastRenderedPageBreak/>
         <w:t>Test runs:</w:t>
       </w:r>
       <w:r>
@@ -467,9 +448,7 @@
       </w:tblPr>
       <w:tblGrid>
         <w:gridCol w:w="1984"/>
-        <w:gridCol w:w="1984"/>
-        <w:gridCol w:w="1984"/>
-        <w:gridCol w:w="1984"/>
+        <w:gridCol w:w="2135"/>
       </w:tblGrid>
       <w:tr>
         <w:tc>
@@ -478,20 +457,21 @@
           </w:tcPr>
           <w:p>
             <w:pPr>
+              <w:jc w:val="center"/>
               <w:rPr>
                 <w:b/>
                 <w:bCs/>
                 <w:lang w:val="en-US"/>
               </w:rPr>
             </w:pPr>
+            <w:proofErr w:type="spellStart"/>
             <w:r>
               <w:rPr>
                 <w:b/>
                 <w:bCs/>
                 <w:lang w:val="en-US"/>
               </w:rPr>
-              <w:lastRenderedPageBreak/>
-              <w:t>binStr1</w:t>
+              <w:t>bin</w:t>
             </w:r>
             <w:r>
               <w:rPr>
@@ -499,66 +479,33 @@
                 <w:bCs/>
                 <w:lang w:val="en-US"/>
               </w:rPr>
-              <w:t xml:space="preserve"> (input)</w:t>
+              <w:t>Num</w:t>
+            </w:r>
+            <w:proofErr w:type="spellEnd"/>
+            <w:r>
+              <w:rPr>
+                <w:b/>
+                <w:bCs/>
+                <w:lang w:val="en-US"/>
+              </w:rPr>
+              <w:t xml:space="preserve"> (Input)</w:t>
             </w:r>
           </w:p>
         </w:tc>
         <w:tc>
           <w:tcPr>
-            <w:tcW w:w="1984" w:type="dxa"/>
+            <w:tcW w:w="2135" w:type="dxa"/>
           </w:tcPr>
           <w:p>
             <w:pPr>
+              <w:jc w:val="center"/>
               <w:rPr>
                 <w:b/>
                 <w:bCs/>
                 <w:lang w:val="en-US"/>
               </w:rPr>
             </w:pPr>
-            <w:r>
-              <w:rPr>
-                <w:b/>
-                <w:bCs/>
-                <w:lang w:val="en-US"/>
-              </w:rPr>
-              <w:t>binStr2</w:t>
-            </w:r>
-          </w:p>
-        </w:tc>
-        <w:tc>
-          <w:tcPr>
-            <w:tcW w:w="1984" w:type="dxa"/>
-          </w:tcPr>
-          <w:p>
-            <w:pPr>
-              <w:rPr>
-                <w:b/>
-                <w:bCs/>
-                <w:lang w:val="en-US"/>
-              </w:rPr>
-            </w:pPr>
-            <w:r>
-              <w:rPr>
-                <w:b/>
-                <w:bCs/>
-                <w:lang w:val="en-US"/>
-              </w:rPr>
-              <w:t>exp (start)</w:t>
-            </w:r>
-          </w:p>
-        </w:tc>
-        <w:tc>
-          <w:tcPr>
-            <w:tcW w:w="1984" w:type="dxa"/>
-          </w:tcPr>
-          <w:p>
-            <w:pPr>
-              <w:rPr>
-                <w:b/>
-                <w:bCs/>
-                <w:lang w:val="en-US"/>
-              </w:rPr>
-            </w:pPr>
+            <w:proofErr w:type="spellStart"/>
             <w:r>
               <w:rPr>
                 <w:b/>
@@ -573,7 +520,24 @@
                 <w:bCs/>
                 <w:lang w:val="en-US"/>
               </w:rPr>
-              <w:t>ec (Output)</w:t>
+              <w:t>ec</w:t>
+            </w:r>
+            <w:r>
+              <w:rPr>
+                <w:b/>
+                <w:bCs/>
+                <w:lang w:val="en-US"/>
+              </w:rPr>
+              <w:t>Num</w:t>
+            </w:r>
+            <w:proofErr w:type="spellEnd"/>
+            <w:r>
+              <w:rPr>
+                <w:b/>
+                <w:bCs/>
+                <w:lang w:val="en-US"/>
+              </w:rPr>
+              <w:t xml:space="preserve"> (Output)</w:t>
             </w:r>
           </w:p>
         </w:tc>
@@ -585,6 +549,7 @@
           </w:tcPr>
           <w:p>
             <w:pPr>
+              <w:jc w:val="center"/>
               <w:rPr>
                 <w:lang w:val="en-US"/>
               </w:rPr>
@@ -593,16 +558,17 @@
               <w:rPr>
                 <w:lang w:val="en-US"/>
               </w:rPr>
-              <w:t>01101.101</w:t>
+              <w:t>1101</w:t>
             </w:r>
           </w:p>
         </w:tc>
         <w:tc>
           <w:tcPr>
-            <w:tcW w:w="1984" w:type="dxa"/>
+            <w:tcW w:w="2135" w:type="dxa"/>
           </w:tcPr>
           <w:p>
             <w:pPr>
+              <w:jc w:val="center"/>
               <w:rPr>
                 <w:lang w:val="en-US"/>
               </w:rPr>
@@ -611,43 +577,13 @@
               <w:rPr>
                 <w:lang w:val="en-US"/>
               </w:rPr>
-              <w:t>10110110</w:t>
+              <w:t>1</w:t>
             </w:r>
-          </w:p>
-        </w:tc>
-        <w:tc>
-          <w:tcPr>
-            <w:tcW w:w="1984" w:type="dxa"/>
-          </w:tcPr>
-          <w:p>
-            <w:pPr>
-              <w:rPr>
-                <w:lang w:val="en-US"/>
-              </w:rPr>
-            </w:pPr>
             <w:r>
               <w:rPr>
                 <w:lang w:val="en-US"/>
               </w:rPr>
-              <w:t>- 3</w:t>
-            </w:r>
-          </w:p>
-        </w:tc>
-        <w:tc>
-          <w:tcPr>
-            <w:tcW w:w="1984" w:type="dxa"/>
-          </w:tcPr>
-          <w:p>
-            <w:pPr>
-              <w:rPr>
-                <w:lang w:val="en-US"/>
-              </w:rPr>
-            </w:pPr>
-            <w:r>
-              <w:rPr>
-                <w:lang w:val="en-US"/>
-              </w:rPr>
-              <w:t>13.625</w:t>
+              <w:t>3</w:t>
             </w:r>
           </w:p>
         </w:tc>
@@ -659,6 +595,7 @@
           </w:tcPr>
           <w:p>
             <w:pPr>
+              <w:jc w:val="center"/>
               <w:rPr>
                 <w:lang w:val="en-US"/>
               </w:rPr>
@@ -667,52 +604,17 @@
               <w:rPr>
                 <w:lang w:val="en-US"/>
               </w:rPr>
-              <w:t>0111</w:t>
+              <w:t>111</w:t>
             </w:r>
           </w:p>
         </w:tc>
         <w:tc>
           <w:tcPr>
-            <w:tcW w:w="1984" w:type="dxa"/>
+            <w:tcW w:w="2135" w:type="dxa"/>
           </w:tcPr>
           <w:p>
             <w:pPr>
-              <w:rPr>
-                <w:lang w:val="en-US"/>
-              </w:rPr>
-            </w:pPr>
-            <w:r>
-              <w:rPr>
-                <w:lang w:val="en-US"/>
-              </w:rPr>
-              <w:t>1110</w:t>
-            </w:r>
-          </w:p>
-        </w:tc>
-        <w:tc>
-          <w:tcPr>
-            <w:tcW w:w="1984" w:type="dxa"/>
-          </w:tcPr>
-          <w:p>
-            <w:pPr>
-              <w:rPr>
-                <w:lang w:val="en-US"/>
-              </w:rPr>
-            </w:pPr>
-            <w:r>
-              <w:rPr>
-                <w:lang w:val="en-US"/>
-              </w:rPr>
-              <w:t>0</w:t>
-            </w:r>
-          </w:p>
-        </w:tc>
-        <w:tc>
-          <w:tcPr>
-            <w:tcW w:w="1984" w:type="dxa"/>
-          </w:tcPr>
-          <w:p>
-            <w:pPr>
+              <w:jc w:val="center"/>
               <w:rPr>
                 <w:lang w:val="en-US"/>
               </w:rPr>
@@ -733,6 +635,7 @@
           </w:tcPr>
           <w:p>
             <w:pPr>
+              <w:jc w:val="center"/>
               <w:rPr>
                 <w:lang w:val="en-US"/>
               </w:rPr>
@@ -741,16 +644,17 @@
               <w:rPr>
                 <w:lang w:val="en-US"/>
               </w:rPr>
-              <w:t>1010.01</w:t>
+              <w:t>1010</w:t>
             </w:r>
           </w:p>
         </w:tc>
         <w:tc>
           <w:tcPr>
-            <w:tcW w:w="1984" w:type="dxa"/>
+            <w:tcW w:w="2135" w:type="dxa"/>
           </w:tcPr>
           <w:p>
             <w:pPr>
+              <w:jc w:val="center"/>
               <w:rPr>
                 <w:lang w:val="en-US"/>
               </w:rPr>
@@ -759,43 +663,7 @@
               <w:rPr>
                 <w:lang w:val="en-US"/>
               </w:rPr>
-              <w:t>100101</w:t>
-            </w:r>
-          </w:p>
-        </w:tc>
-        <w:tc>
-          <w:tcPr>
-            <w:tcW w:w="1984" w:type="dxa"/>
-          </w:tcPr>
-          <w:p>
-            <w:pPr>
-              <w:rPr>
-                <w:lang w:val="en-US"/>
-              </w:rPr>
-            </w:pPr>
-            <w:r>
-              <w:rPr>
-                <w:lang w:val="en-US"/>
-              </w:rPr>
-              <w:t>- 2</w:t>
-            </w:r>
-          </w:p>
-        </w:tc>
-        <w:tc>
-          <w:tcPr>
-            <w:tcW w:w="1984" w:type="dxa"/>
-          </w:tcPr>
-          <w:p>
-            <w:pPr>
-              <w:rPr>
-                <w:lang w:val="en-US"/>
-              </w:rPr>
-            </w:pPr>
-            <w:r>
-              <w:rPr>
-                <w:lang w:val="en-US"/>
-              </w:rPr>
-              <w:t>10.25</w:t>
+              <w:t>1010</w:t>
             </w:r>
           </w:p>
         </w:tc>
@@ -810,6 +678,99 @@
     </w:p>
     <w:p>
       <w:pPr>
+        <w:rPr>
+          <w:lang w:val="en-US"/>
+        </w:rPr>
+      </w:pPr>
+      <w:r>
+        <w:rPr>
+          <w:lang w:val="en-US"/>
+        </w:rPr>
+        <w:drawing>
+          <wp:inline distT="0" distB="0" distL="0" distR="0" wp14:anchorId="4B56BEBF" wp14:editId="59E07A6E">
+            <wp:extent cx="2537680" cy="1882303"/>
+            <wp:effectExtent l="0" t="0" r="0" b="3810"/>
+            <wp:docPr id="1693312758" name="Picture 1" descr="A picture containing text, screenshot, font&#10;&#10;Description automatically generated"/>
+            <wp:cNvGraphicFramePr>
+              <a:graphicFrameLocks xmlns:a="http://schemas.openxmlformats.org/drawingml/2006/main" noChangeAspect="1"/>
+            </wp:cNvGraphicFramePr>
+            <a:graphic xmlns:a="http://schemas.openxmlformats.org/drawingml/2006/main">
+              <a:graphicData uri="http://schemas.openxmlformats.org/drawingml/2006/picture">
+                <pic:pic xmlns:pic="http://schemas.openxmlformats.org/drawingml/2006/picture">
+                  <pic:nvPicPr>
+                    <pic:cNvPr id="1693312758" name="Picture 1" descr="A picture containing text, screenshot, font&#10;&#10;Description automatically generated"/>
+                    <pic:cNvPicPr/>
+                  </pic:nvPicPr>
+                  <pic:blipFill>
+                    <a:blip r:embed="rId6"/>
+                    <a:stretch>
+                      <a:fillRect/>
+                    </a:stretch>
+                  </pic:blipFill>
+                  <pic:spPr>
+                    <a:xfrm>
+                      <a:off x="0" y="0"/>
+                      <a:ext cx="2537680" cy="1882303"/>
+                    </a:xfrm>
+                    <a:prstGeom prst="rect">
+                      <a:avLst/>
+                    </a:prstGeom>
+                  </pic:spPr>
+                </pic:pic>
+              </a:graphicData>
+            </a:graphic>
+          </wp:inline>
+        </w:drawing>
+      </w:r>
+      <w:r>
+        <w:rPr>
+          <w:lang w:val="en-US"/>
+        </w:rPr>
+        <w:t xml:space="preserve"> </w:t>
+      </w:r>
+      <w:r>
+        <w:rPr>
+          <w:lang w:val="en-US"/>
+        </w:rPr>
+        <w:drawing>
+          <wp:inline distT="0" distB="0" distL="0" distR="0" wp14:anchorId="238A246B" wp14:editId="05A3F06C">
+            <wp:extent cx="2491956" cy="929721"/>
+            <wp:effectExtent l="0" t="0" r="3810" b="3810"/>
+            <wp:docPr id="1453547781" name="Picture 1" descr="A picture containing text, font, screenshot&#10;&#10;Description automatically generated"/>
+            <wp:cNvGraphicFramePr>
+              <a:graphicFrameLocks xmlns:a="http://schemas.openxmlformats.org/drawingml/2006/main" noChangeAspect="1"/>
+            </wp:cNvGraphicFramePr>
+            <a:graphic xmlns:a="http://schemas.openxmlformats.org/drawingml/2006/main">
+              <a:graphicData uri="http://schemas.openxmlformats.org/drawingml/2006/picture">
+                <pic:pic xmlns:pic="http://schemas.openxmlformats.org/drawingml/2006/picture">
+                  <pic:nvPicPr>
+                    <pic:cNvPr id="1453547781" name="Picture 1" descr="A picture containing text, font, screenshot&#10;&#10;Description automatically generated"/>
+                    <pic:cNvPicPr/>
+                  </pic:nvPicPr>
+                  <pic:blipFill>
+                    <a:blip r:embed="rId7"/>
+                    <a:stretch>
+                      <a:fillRect/>
+                    </a:stretch>
+                  </pic:blipFill>
+                  <pic:spPr>
+                    <a:xfrm>
+                      <a:off x="0" y="0"/>
+                      <a:ext cx="2491956" cy="929721"/>
+                    </a:xfrm>
+                    <a:prstGeom prst="rect">
+                      <a:avLst/>
+                    </a:prstGeom>
+                  </pic:spPr>
+                </pic:pic>
+              </a:graphicData>
+            </a:graphic>
+          </wp:inline>
+        </w:drawing>
+      </w:r>
+    </w:p>
+    <w:p>
+      <w:pPr>
         <w:pStyle w:val="Heading1"/>
         <w:rPr>
           <w:lang w:val="en-US"/>
@@ -837,8 +798,16 @@
         <w:rPr>
           <w:lang w:val="en-US"/>
         </w:rPr>
-        <w:t>Display special numbers in tabular format</w:t>
-      </w:r>
+        <w:t xml:space="preserve">Display special numbers in tabular </w:t>
+      </w:r>
+      <w:proofErr w:type="gramStart"/>
+      <w:r>
+        <w:rPr>
+          <w:lang w:val="en-US"/>
+        </w:rPr>
+        <w:t>format</w:t>
+      </w:r>
+      <w:proofErr w:type="gramEnd"/>
     </w:p>
     <w:p>
       <w:pPr>
@@ -1113,11 +1082,19 @@
           <w:lang w:val="en-US"/>
         </w:rPr>
       </w:pPr>
-      <w:r>
-        <w:rPr>
-          <w:lang w:val="en-US"/>
-        </w:rPr>
-        <w:t>i = 11</w:t>
+      <w:proofErr w:type="spellStart"/>
+      <w:r>
+        <w:rPr>
+          <w:lang w:val="en-US"/>
+        </w:rPr>
+        <w:t>i</w:t>
+      </w:r>
+      <w:proofErr w:type="spellEnd"/>
+      <w:r>
+        <w:rPr>
+          <w:lang w:val="en-US"/>
+        </w:rPr>
+        <w:t xml:space="preserve"> = 11</w:t>
       </w:r>
       <w:r>
         <w:rPr>
@@ -1148,8 +1125,30 @@
         <w:rPr>
           <w:lang w:val="en-US"/>
         </w:rPr>
-        <w:t>Repeat while i &lt; 1000 is true</w:t>
-      </w:r>
+        <w:t xml:space="preserve">Repeat while </w:t>
+      </w:r>
+      <w:proofErr w:type="spellStart"/>
+      <w:r>
+        <w:rPr>
+          <w:lang w:val="en-US"/>
+        </w:rPr>
+        <w:t>i</w:t>
+      </w:r>
+      <w:proofErr w:type="spellEnd"/>
+      <w:r>
+        <w:rPr>
+          <w:lang w:val="en-US"/>
+        </w:rPr>
+        <w:t xml:space="preserve"> &lt; 1000 is </w:t>
+      </w:r>
+      <w:proofErr w:type="gramStart"/>
+      <w:r>
+        <w:rPr>
+          <w:lang w:val="en-US"/>
+        </w:rPr>
+        <w:t>true</w:t>
+      </w:r>
+      <w:proofErr w:type="gramEnd"/>
     </w:p>
     <w:p>
       <w:pPr>
@@ -1167,14 +1166,44 @@
         <w:rPr>
           <w:lang w:val="en-US"/>
         </w:rPr>
-        <w:t>If (i / 100 + i % 10) = ((</w:t>
-      </w:r>
+        <w:t>If (</w:t>
+      </w:r>
+      <w:proofErr w:type="spellStart"/>
       <w:r>
         <w:rPr>
           <w:lang w:val="en-US"/>
         </w:rPr>
         <w:t>i</w:t>
       </w:r>
+      <w:proofErr w:type="spellEnd"/>
+      <w:r>
+        <w:rPr>
+          <w:lang w:val="en-US"/>
+        </w:rPr>
+        <w:t xml:space="preserve"> / 100 + </w:t>
+      </w:r>
+      <w:proofErr w:type="spellStart"/>
+      <w:r>
+        <w:rPr>
+          <w:lang w:val="en-US"/>
+        </w:rPr>
+        <w:t>i</w:t>
+      </w:r>
+      <w:proofErr w:type="spellEnd"/>
+      <w:r>
+        <w:rPr>
+          <w:lang w:val="en-US"/>
+        </w:rPr>
+        <w:t xml:space="preserve"> % 10) = ((</w:t>
+      </w:r>
+      <w:proofErr w:type="spellStart"/>
+      <w:r>
+        <w:rPr>
+          <w:lang w:val="en-US"/>
+        </w:rPr>
+        <w:t>i</w:t>
+      </w:r>
+      <w:proofErr w:type="spellEnd"/>
       <w:r>
         <w:rPr>
           <w:lang w:val="en-US"/>
@@ -1198,8 +1227,16 @@
         <w:rPr>
           <w:lang w:val="en-US"/>
         </w:rPr>
-        <w:t>Print i</w:t>
-      </w:r>
+        <w:t xml:space="preserve">Print </w:t>
+      </w:r>
+      <w:proofErr w:type="spellStart"/>
+      <w:r>
+        <w:rPr>
+          <w:lang w:val="en-US"/>
+        </w:rPr>
+        <w:t>i</w:t>
+      </w:r>
+      <w:proofErr w:type="spellEnd"/>
     </w:p>
     <w:p>
       <w:pPr>
@@ -1213,12 +1250,14 @@
           <w:lang w:val="en-US"/>
         </w:rPr>
       </w:pPr>
+      <w:proofErr w:type="spellStart"/>
       <w:r>
         <w:rPr>
           <w:lang w:val="en-US"/>
         </w:rPr>
         <w:t>j++</w:t>
       </w:r>
+      <w:proofErr w:type="spellEnd"/>
     </w:p>
     <w:p>
       <w:pPr>
@@ -1255,8 +1294,16 @@
         <w:rPr>
           <w:lang w:val="en-US"/>
         </w:rPr>
-        <w:t>Print new line</w:t>
-      </w:r>
+        <w:t xml:space="preserve">Print new </w:t>
+      </w:r>
+      <w:proofErr w:type="gramStart"/>
+      <w:r>
+        <w:rPr>
+          <w:lang w:val="en-US"/>
+        </w:rPr>
+        <w:t>line</w:t>
+      </w:r>
+      <w:proofErr w:type="gramEnd"/>
     </w:p>
     <w:p>
       <w:pPr>
@@ -1289,23 +1336,32 @@
           <w:lang w:val="en-US"/>
         </w:rPr>
       </w:pPr>
-      <w:r>
-        <w:rPr>
-          <w:lang w:val="en-US"/>
-        </w:rPr>
-        <w:t>i++</w:t>
-      </w:r>
-    </w:p>
-    <w:p>
-      <w:pPr>
-        <w:rPr>
-          <w:lang w:val="en-US"/>
-        </w:rPr>
-      </w:pPr>
-      <w:r>
-        <w:rPr>
-          <w:lang w:val="en-US"/>
-        </w:rPr>
+      <w:proofErr w:type="spellStart"/>
+      <w:r>
+        <w:rPr>
+          <w:lang w:val="en-US"/>
+        </w:rPr>
+        <w:t>i</w:t>
+      </w:r>
+      <w:proofErr w:type="spellEnd"/>
+      <w:r>
+        <w:rPr>
+          <w:lang w:val="en-US"/>
+        </w:rPr>
+        <w:t>++</w:t>
+      </w:r>
+    </w:p>
+    <w:p>
+      <w:pPr>
+        <w:rPr>
+          <w:lang w:val="en-US"/>
+        </w:rPr>
+      </w:pPr>
+      <w:r>
+        <w:rPr>
+          <w:lang w:val="en-US"/>
+        </w:rPr>
+        <w:lastRenderedPageBreak/>
         <w:t>END (program name)</w:t>
       </w:r>
     </w:p>

--- a/lab05/Lab 05.docx
+++ b/lab05/Lab 05.docx
@@ -883,77 +883,11 @@
         </w:rPr>
         <w:t>To find and display in tabular format the special numbers between 10 and 1000 (exclusive).</w:t>
       </w:r>
-    </w:p>
-    <w:p>
-      <w:pPr>
-        <w:rPr>
-          <w:lang w:val="en-US"/>
-        </w:rPr>
-      </w:pPr>
-      <w:r>
-        <w:rPr>
-          <w:b/>
-          <w:bCs/>
-          <w:lang w:val="en-US"/>
-        </w:rPr>
-        <w:t>Packages:</w:t>
-      </w:r>
-      <w:r>
-        <w:rPr>
-          <w:lang w:val="en-US"/>
-        </w:rPr>
-        <w:tab/>
-        <w:t>(list of imported packages)</w:t>
-      </w:r>
-    </w:p>
-    <w:p>
-      <w:pPr>
-        <w:rPr>
-          <w:lang w:val="en-US"/>
-        </w:rPr>
-      </w:pPr>
-      <w:r>
-        <w:rPr>
-          <w:b/>
-          <w:bCs/>
-          <w:lang w:val="en-US"/>
-        </w:rPr>
-        <w:t>Limitations:</w:t>
-      </w:r>
-      <w:r>
-        <w:rPr>
-          <w:lang w:val="en-US"/>
-        </w:rPr>
-        <w:tab/>
-        <w:t>(input it can’t handle, list of possible error messages, round-off error)</w:t>
-      </w:r>
-    </w:p>
-    <w:p>
-      <w:pPr>
-        <w:rPr>
-          <w:lang w:val="en-US"/>
-        </w:rPr>
-      </w:pPr>
-      <w:r>
-        <w:rPr>
-          <w:b/>
-          <w:bCs/>
-          <w:lang w:val="en-US"/>
-        </w:rPr>
-        <w:t>Bugs:</w:t>
-      </w:r>
-      <w:r>
-        <w:rPr>
-          <w:lang w:val="en-US"/>
-        </w:rPr>
-        <w:tab/>
-      </w:r>
-      <w:r>
-        <w:rPr>
-          <w:lang w:val="en-US"/>
-        </w:rPr>
-        <w:tab/>
-        <w:t>(list of unfixed bugs)</w:t>
+      <w:r>
+        <w:rPr>
+          <w:lang w:val="en-US"/>
+        </w:rPr>
+        <w:t xml:space="preserve"> Special number being one that the sum of its odd position digits equals the sum of its even position digits.</w:t>
       </w:r>
     </w:p>
     <w:p>
@@ -1082,9 +1016,17 @@
           <w:lang w:val="en-US"/>
         </w:rPr>
       </w:pPr>
+      <w:r>
+        <w:rPr>
+          <w:lang w:val="en-US"/>
+        </w:rPr>
+        <w:t xml:space="preserve">Set </w:t>
+      </w:r>
       <w:proofErr w:type="spellStart"/>
       <w:r>
         <w:rPr>
+          <w:i/>
+          <w:iCs/>
           <w:lang w:val="en-US"/>
         </w:rPr>
         <w:t>i</w:t>
@@ -1100,13 +1042,7 @@
         <w:rPr>
           <w:lang w:val="en-US"/>
         </w:rPr>
-        <w:t>,</w:t>
-      </w:r>
-      <w:r>
-        <w:rPr>
-          <w:lang w:val="en-US"/>
-        </w:rPr>
-        <w:t xml:space="preserve"> j = 0</w:t>
+        <w:t xml:space="preserve"> </w:t>
       </w:r>
     </w:p>
     <w:p>
@@ -1125,11 +1061,46 @@
         <w:rPr>
           <w:lang w:val="en-US"/>
         </w:rPr>
+        <w:t xml:space="preserve">Set </w:t>
+      </w:r>
+      <w:r>
+        <w:rPr>
+          <w:i/>
+          <w:iCs/>
+          <w:lang w:val="en-US"/>
+        </w:rPr>
+        <w:t>j</w:t>
+      </w:r>
+      <w:r>
+        <w:rPr>
+          <w:lang w:val="en-US"/>
+        </w:rPr>
+        <w:t xml:space="preserve"> = 0</w:t>
+      </w:r>
+    </w:p>
+    <w:p>
+      <w:pPr>
+        <w:pStyle w:val="ListParagraph"/>
+        <w:numPr>
+          <w:ilvl w:val="0"/>
+          <w:numId w:val="2"/>
+        </w:numPr>
+        <w:spacing w:after="0"/>
+        <w:rPr>
+          <w:lang w:val="en-US"/>
+        </w:rPr>
+      </w:pPr>
+      <w:r>
+        <w:rPr>
+          <w:lang w:val="en-US"/>
+        </w:rPr>
         <w:t xml:space="preserve">Repeat while </w:t>
       </w:r>
       <w:proofErr w:type="spellStart"/>
       <w:r>
         <w:rPr>
+          <w:i/>
+          <w:iCs/>
           <w:lang w:val="en-US"/>
         </w:rPr>
         <w:t>i</w:t>
@@ -1171,6 +1142,8 @@
       <w:proofErr w:type="spellStart"/>
       <w:r>
         <w:rPr>
+          <w:i/>
+          <w:iCs/>
           <w:lang w:val="en-US"/>
         </w:rPr>
         <w:t>i</w:t>
@@ -1185,6 +1158,8 @@
       <w:proofErr w:type="spellStart"/>
       <w:r>
         <w:rPr>
+          <w:i/>
+          <w:iCs/>
           <w:lang w:val="en-US"/>
         </w:rPr>
         <w:t>i</w:t>
@@ -1199,6 +1174,8 @@
       <w:proofErr w:type="spellStart"/>
       <w:r>
         <w:rPr>
+          <w:i/>
+          <w:iCs/>
           <w:lang w:val="en-US"/>
         </w:rPr>
         <w:t>i</w:t>
@@ -1232,6 +1209,8 @@
       <w:proofErr w:type="spellStart"/>
       <w:r>
         <w:rPr>
+          <w:i/>
+          <w:iCs/>
           <w:lang w:val="en-US"/>
         </w:rPr>
         <w:t>i</w:t>
@@ -1253,9 +1232,16 @@
       <w:proofErr w:type="spellStart"/>
       <w:r>
         <w:rPr>
-          <w:lang w:val="en-US"/>
-        </w:rPr>
-        <w:t>j++</w:t>
+          <w:i/>
+          <w:lang w:val="en-US"/>
+        </w:rPr>
+        <w:t>j</w:t>
+      </w:r>
+      <w:r>
+        <w:rPr>
+          <w:lang w:val="en-US"/>
+        </w:rPr>
+        <w:t>++</w:t>
       </w:r>
       <w:proofErr w:type="spellEnd"/>
     </w:p>
@@ -1275,7 +1261,21 @@
         <w:rPr>
           <w:lang w:val="en-US"/>
         </w:rPr>
-        <w:t>If j = 7 then</w:t>
+        <w:t xml:space="preserve">If </w:t>
+      </w:r>
+      <w:r>
+        <w:rPr>
+          <w:i/>
+          <w:iCs/>
+          <w:lang w:val="en-US"/>
+        </w:rPr>
+        <w:t>j</w:t>
+      </w:r>
+      <w:r>
+        <w:rPr>
+          <w:lang w:val="en-US"/>
+        </w:rPr>
+        <w:t xml:space="preserve"> = 7 then</w:t>
       </w:r>
     </w:p>
     <w:p>
@@ -1319,9 +1319,17 @@
       </w:pPr>
       <w:r>
         <w:rPr>
-          <w:lang w:val="en-US"/>
-        </w:rPr>
-        <w:t>j = 0</w:t>
+          <w:i/>
+          <w:iCs/>
+          <w:lang w:val="en-US"/>
+        </w:rPr>
+        <w:t>j</w:t>
+      </w:r>
+      <w:r>
+        <w:rPr>
+          <w:lang w:val="en-US"/>
+        </w:rPr>
+        <w:t xml:space="preserve"> = 0</w:t>
       </w:r>
     </w:p>
     <w:p>
@@ -1339,6 +1347,8 @@
       <w:proofErr w:type="spellStart"/>
       <w:r>
         <w:rPr>
+          <w:i/>
+          <w:iCs/>
           <w:lang w:val="en-US"/>
         </w:rPr>
         <w:t>i</w:t>
@@ -1361,7 +1371,6 @@
         <w:rPr>
           <w:lang w:val="en-US"/>
         </w:rPr>
-        <w:lastRenderedPageBreak/>
         <w:t>END (program name)</w:t>
       </w:r>
     </w:p>
@@ -1384,12 +1393,55 @@
     </w:p>
     <w:p>
       <w:pPr>
-        <w:rPr>
-          <w:lang w:val="en-US"/>
-        </w:rPr>
-      </w:pPr>
-    </w:p>
-    <w:p/>
+        <w:tabs>
+          <w:tab w:val="left" w:pos="3828"/>
+        </w:tabs>
+        <w:rPr>
+          <w:lang w:val="en-US"/>
+        </w:rPr>
+      </w:pPr>
+      <w:r>
+        <w:rPr>
+          <w:lang w:val="en-US"/>
+        </w:rPr>
+        <w:lastRenderedPageBreak/>
+        <w:drawing>
+          <wp:inline distT="0" distB="0" distL="0" distR="0" wp14:anchorId="07DF4B77" wp14:editId="1C5EC65C">
+            <wp:extent cx="2095682" cy="1585097"/>
+            <wp:effectExtent l="0" t="0" r="0" b="0"/>
+            <wp:docPr id="772893768" name="Picture 1" descr="A screenshot of a computer screen&#10;&#10;Description automatically generated with medium confidence"/>
+            <wp:cNvGraphicFramePr>
+              <a:graphicFrameLocks xmlns:a="http://schemas.openxmlformats.org/drawingml/2006/main" noChangeAspect="1"/>
+            </wp:cNvGraphicFramePr>
+            <a:graphic xmlns:a="http://schemas.openxmlformats.org/drawingml/2006/main">
+              <a:graphicData uri="http://schemas.openxmlformats.org/drawingml/2006/picture">
+                <pic:pic xmlns:pic="http://schemas.openxmlformats.org/drawingml/2006/picture">
+                  <pic:nvPicPr>
+                    <pic:cNvPr id="772893768" name="Picture 1" descr="A screenshot of a computer screen&#10;&#10;Description automatically generated with medium confidence"/>
+                    <pic:cNvPicPr/>
+                  </pic:nvPicPr>
+                  <pic:blipFill>
+                    <a:blip r:embed="rId8"/>
+                    <a:stretch>
+                      <a:fillRect/>
+                    </a:stretch>
+                  </pic:blipFill>
+                  <pic:spPr>
+                    <a:xfrm>
+                      <a:off x="0" y="0"/>
+                      <a:ext cx="2095682" cy="1585097"/>
+                    </a:xfrm>
+                    <a:prstGeom prst="rect">
+                      <a:avLst/>
+                    </a:prstGeom>
+                  </pic:spPr>
+                </pic:pic>
+              </a:graphicData>
+            </a:graphic>
+          </wp:inline>
+        </w:drawing>
+      </w:r>
+    </w:p>
     <w:sectPr>
       <w:pgSz w:w="12240" w:h="15840"/>
       <w:pgMar w:top="1440" w:right="1440" w:bottom="1440" w:left="1440" w:header="708" w:footer="708" w:gutter="0"/>
